--- a/Semester 4/PFAi Lab/Lab 3/PFAi Task 3 Documentation.docx
+++ b/Semester 4/PFAi Lab/Lab 3/PFAi Task 3 Documentation.docx
@@ -5,6 +5,7 @@
     <w:p>
       <w:pPr>
         <w:rPr>
+          <w:rFonts w:ascii="Times New Roman" w:hAnsi="Times New Roman" w:cs="Times New Roman"/>
           <w:b/>
           <w:color w:val="00B050"/>
           <w:sz w:val="56"/>
@@ -13,6 +14,7 @@
       </w:pPr>
       <w:r>
         <w:rPr>
+          <w:rFonts w:ascii="Times New Roman" w:hAnsi="Times New Roman" w:cs="Times New Roman"/>
           <w:b/>
           <w:color w:val="00B050"/>
           <w:sz w:val="56"/>
@@ -24,6 +26,7 @@
     <w:p>
       <w:pPr>
         <w:rPr>
+          <w:rFonts w:ascii="Times New Roman" w:hAnsi="Times New Roman" w:cs="Times New Roman"/>
           <w:b/>
           <w:color w:val="00B050"/>
           <w:sz w:val="56"/>
@@ -32,6 +35,7 @@
       </w:pPr>
       <w:r>
         <w:rPr>
+          <w:rFonts w:ascii="Times New Roman" w:hAnsi="Times New Roman" w:cs="Times New Roman"/>
           <w:b/>
           <w:color w:val="00B050"/>
           <w:sz w:val="56"/>
@@ -43,6 +47,7 @@
     <w:p>
       <w:pPr>
         <w:rPr>
+          <w:rFonts w:ascii="Times New Roman" w:hAnsi="Times New Roman" w:cs="Times New Roman"/>
           <w:b/>
           <w:color w:val="00B050"/>
           <w:sz w:val="56"/>
@@ -51,6 +56,7 @@
       </w:pPr>
       <w:r>
         <w:rPr>
+          <w:rFonts w:ascii="Times New Roman" w:hAnsi="Times New Roman" w:cs="Times New Roman"/>
           <w:b/>
           <w:color w:val="00B050"/>
           <w:sz w:val="56"/>
@@ -63,6 +69,7 @@
       <w:pPr>
         <w:jc w:val="center"/>
         <w:rPr>
+          <w:rFonts w:ascii="Times New Roman" w:hAnsi="Times New Roman" w:cs="Times New Roman"/>
           <w:b/>
           <w:color w:val="71463F"/>
           <w:sz w:val="48"/>
@@ -71,6 +78,7 @@
       </w:pPr>
       <w:r>
         <w:rPr>
+          <w:rFonts w:ascii="Times New Roman" w:hAnsi="Times New Roman" w:cs="Times New Roman"/>
           <w:b/>
           <w:color w:val="71463F"/>
           <w:sz w:val="48"/>
@@ -87,8 +95,9 @@
           <w:rFonts w:ascii="Times New Roman" w:eastAsia="Times New Roman" w:hAnsi="Times New Roman" w:cs="Times New Roman"/>
           <w:b/>
           <w:bCs/>
-          <w:sz w:val="27"/>
-          <w:szCs w:val="27"/>
+          <w:color w:val="6666FF"/>
+          <w:sz w:val="32"/>
+          <w:szCs w:val="32"/>
           <w:lang w:eastAsia="en-GB"/>
         </w:rPr>
       </w:pPr>
@@ -97,8 +106,9 @@
           <w:rFonts w:ascii="Times New Roman" w:eastAsia="Times New Roman" w:hAnsi="Times New Roman" w:cs="Times New Roman"/>
           <w:b/>
           <w:bCs/>
-          <w:sz w:val="27"/>
-          <w:szCs w:val="27"/>
+          <w:color w:val="6666FF"/>
+          <w:sz w:val="32"/>
+          <w:szCs w:val="32"/>
           <w:lang w:eastAsia="en-GB"/>
         </w:rPr>
         <w:t>Water Jug Problem (DFS Approach)</w:t>
@@ -410,6 +420,7 @@
     <w:p>
       <w:pPr>
         <w:rPr>
+          <w:rFonts w:ascii="Times New Roman" w:hAnsi="Times New Roman" w:cs="Times New Roman"/>
           <w:b/>
           <w:sz w:val="48"/>
           <w:szCs w:val="48"/>
